--- a/Utils/Docs/Oracle 11g的安装与使用.docx
+++ b/Utils/Docs/Oracle 11g的安装与使用.docx
@@ -5981,15 +5981,32 @@
         </w:rPr>
         <w:t>,dba</w:t>
       </w:r>
+      <w:r>
+        <w:rPr>
+          <w:sz w:val="24"/>
+          <w:szCs w:val="24"/>
+        </w:rPr>
+        <w:t xml:space="preserve"> to fims;</w:t>
+      </w:r>
+    </w:p>
+    <w:p>
+      <w:pPr>
+        <w:spacing w:line="480" w:lineRule="auto"/>
+        <w:ind w:firstLineChars="200" w:firstLine="480"/>
+        <w:rPr>
+          <w:sz w:val="24"/>
+          <w:szCs w:val="24"/>
+        </w:rPr>
+      </w:pPr>
+      <w:r>
+        <w:rPr>
+          <w:sz w:val="24"/>
+          <w:szCs w:val="24"/>
+        </w:rPr>
+        <w:t>grant select any table to fims;</w:t>
+      </w:r>
       <w:bookmarkStart w:id="0" w:name="_GoBack"/>
       <w:bookmarkEnd w:id="0"/>
-      <w:r>
-        <w:rPr>
-          <w:sz w:val="24"/>
-          <w:szCs w:val="24"/>
-        </w:rPr>
-        <w:t xml:space="preserve"> to fims;</w:t>
-      </w:r>
     </w:p>
     <w:p>
       <w:pPr>
@@ -6056,6 +6073,7 @@
           <w:sz w:val="24"/>
           <w:szCs w:val="24"/>
         </w:rPr>
+        <w:lastRenderedPageBreak/>
         <w:t>7</w:t>
       </w:r>
       <w:r>
@@ -6089,7 +6107,6 @@
           <w:sz w:val="24"/>
           <w:szCs w:val="24"/>
         </w:rPr>
-        <w:lastRenderedPageBreak/>
         <w:t>命令行</w:t>
       </w:r>
       <w:r>
@@ -8563,7 +8580,7 @@
 </file>
 
 <file path=customXml/itemProps1.xml><?xml version="1.0" encoding="utf-8"?>
-<ds:datastoreItem xmlns:ds="http://schemas.openxmlformats.org/officeDocument/2006/customXml" ds:itemID="{513A61DD-EA4B-4380-B460-A0829CFBB663}">
+<ds:datastoreItem xmlns:ds="http://schemas.openxmlformats.org/officeDocument/2006/customXml" ds:itemID="{02582151-F50D-4EFE-8BE8-72F9715B9EAC}">
   <ds:schemaRefs>
     <ds:schemaRef ds:uri="http://schemas.openxmlformats.org/officeDocument/2006/bibliography"/>
   </ds:schemaRefs>
